--- a/doc/测试报告.docx
+++ b/doc/测试报告.docx
@@ -4,8 +4,23 @@
   <w:body>
     <w:p>
       <w:pPr>
+        <w:pStyle w:val="53"/>
+      </w:pPr>
+      <w:r>
+        <w:rPr>
+          <w:rFonts w:hint="eastAsia"/>
+          <w:lang w:val="en-US" w:eastAsia="zh-CN"/>
+        </w:rPr>
+        <w:t>基于AR的信息投放发布平台</w:t>
+      </w:r>
+    </w:p>
+    <w:p>
+      <w:pPr>
         <w:pStyle w:val="28"/>
         <w:jc w:val="right"/>
+        <w:rPr>
+          <w:rFonts w:hint="eastAsia"/>
+        </w:rPr>
       </w:pPr>
       <w:r>
         <w:rPr>
@@ -17,7 +32,7 @@
         <w:rPr>
           <w:rFonts w:ascii="Arial" w:hAnsi="Arial"/>
         </w:rPr>
-        <w:instrText xml:space="preserve"> SUBJECT  \* MERGEFORMAT </w:instrText>
+        <w:instrText xml:space="preserve"> TITLE  \* MERGEFORMAT </w:instrText>
       </w:r>
       <w:r>
         <w:rPr>
@@ -27,21 +42,9 @@
       </w:r>
       <w:r>
         <w:rPr>
-          <w:rFonts w:ascii="Arial" w:hAnsi="Arial"/>
-        </w:rPr>
-        <w:t>&lt;</w:t>
-      </w:r>
-      <w:r>
-        <w:rPr>
           <w:rFonts w:hint="eastAsia" w:ascii="Arial" w:hAnsi="Arial"/>
         </w:rPr>
-        <w:t>项目名称</w:t>
-      </w:r>
-      <w:r>
-        <w:rPr>
-          <w:rFonts w:ascii="Arial" w:hAnsi="Arial"/>
-        </w:rPr>
-        <w:t>&gt;</w:t>
+        <w:t>测试报告</w:t>
       </w:r>
       <w:r>
         <w:rPr>
@@ -54,51 +57,12 @@
       <w:pPr>
         <w:pStyle w:val="28"/>
         <w:jc w:val="right"/>
-        <w:rPr>
-          <w:rFonts w:hint="eastAsia"/>
-        </w:rPr>
-      </w:pPr>
-      <w:r>
-        <w:rPr>
-          <w:rFonts w:ascii="Arial" w:hAnsi="Arial"/>
-        </w:rPr>
-        <w:fldChar w:fldCharType="begin"/>
-      </w:r>
-      <w:r>
-        <w:rPr>
-          <w:rFonts w:ascii="Arial" w:hAnsi="Arial"/>
-        </w:rPr>
-        <w:instrText xml:space="preserve"> TITLE  \* MERGEFORMAT </w:instrText>
-      </w:r>
-      <w:r>
-        <w:rPr>
-          <w:rFonts w:ascii="Arial" w:hAnsi="Arial"/>
-        </w:rPr>
-        <w:fldChar w:fldCharType="separate"/>
-      </w:r>
-      <w:r>
-        <w:rPr>
-          <w:rFonts w:hint="eastAsia" w:ascii="Arial" w:hAnsi="Arial"/>
-        </w:rPr>
-        <w:t>测试报告</w:t>
-      </w:r>
-      <w:r>
-        <w:rPr>
-          <w:rFonts w:ascii="Arial" w:hAnsi="Arial"/>
-        </w:rPr>
-        <w:fldChar w:fldCharType="end"/>
-      </w:r>
+      </w:pPr>
     </w:p>
     <w:p>
       <w:pPr>
         <w:pStyle w:val="28"/>
         <w:jc w:val="right"/>
-      </w:pPr>
-    </w:p>
-    <w:p>
-      <w:pPr>
-        <w:pStyle w:val="28"/>
-        <w:jc w:val="right"/>
         <w:rPr>
           <w:sz w:val="28"/>
         </w:rPr>
@@ -116,172 +80,6 @@
           <w:sz w:val="28"/>
         </w:rPr>
         <w:t xml:space="preserve"> &lt;1.0&gt;</w:t>
-      </w:r>
-    </w:p>
-    <w:p>
-      <w:pPr>
-        <w:pStyle w:val="28"/>
-        <w:rPr>
-          <w:sz w:val="28"/>
-        </w:rPr>
-      </w:pPr>
-    </w:p>
-    <w:p/>
-    <w:p>
-      <w:pPr>
-        <w:pStyle w:val="45"/>
-      </w:pPr>
-      <w:r>
-        <w:t>[</w:t>
-      </w:r>
-      <w:r>
-        <w:rPr>
-          <w:rFonts w:hint="eastAsia"/>
-        </w:rPr>
-        <w:t>注：其中包括用方括号括起来并以蓝色斜体（样式</w:t>
-      </w:r>
-      <w:r>
-        <w:t>=InfoBlue</w:t>
-      </w:r>
-      <w:r>
-        <w:rPr>
-          <w:rFonts w:hint="eastAsia"/>
-        </w:rPr>
-        <w:t>）显示的文本，它们用于向作者提供指导，在发布此文档之前应该将其删除。按此样式输入的段落将被自动设置为普通样式（样式</w:t>
-      </w:r>
-      <w:r>
-        <w:t>=Body Text</w:t>
-      </w:r>
-      <w:r>
-        <w:rPr>
-          <w:rFonts w:hint="eastAsia"/>
-        </w:rPr>
-        <w:t>）。</w:t>
-      </w:r>
-      <w:r>
-        <w:rPr>
-          <w:rFonts w:ascii="Arial" w:hAnsi="Arial"/>
-        </w:rPr>
-        <w:t>]</w:t>
-      </w:r>
-    </w:p>
-    <w:p>
-      <w:pPr>
-        <w:pStyle w:val="45"/>
-      </w:pPr>
-      <w:r>
-        <w:t>[</w:t>
-      </w:r>
-      <w:r>
-        <w:rPr>
-          <w:rFonts w:hint="eastAsia"/>
-        </w:rPr>
-        <w:t>要定制</w:t>
-      </w:r>
-      <w:r>
-        <w:t xml:space="preserve"> Microsoft Word </w:t>
-      </w:r>
-      <w:r>
-        <w:rPr>
-          <w:rFonts w:hint="eastAsia"/>
-        </w:rPr>
-        <w:t>中的自动字段（选中时显示灰色背景），请选择</w:t>
-      </w:r>
-      <w:r>
-        <w:t xml:space="preserve"> File &gt;Properties</w:t>
-      </w:r>
-      <w:r>
-        <w:rPr>
-          <w:rFonts w:hint="eastAsia"/>
-        </w:rPr>
-        <w:t>，然后将</w:t>
-      </w:r>
-      <w:r>
-        <w:t xml:space="preserve"> Title</w:t>
-      </w:r>
-      <w:r>
-        <w:rPr>
-          <w:rFonts w:hint="eastAsia"/>
-        </w:rPr>
-        <w:t>、</w:t>
-      </w:r>
-      <w:r>
-        <w:t xml:space="preserve">Subject </w:t>
-      </w:r>
-      <w:r>
-        <w:rPr>
-          <w:rFonts w:hint="eastAsia"/>
-        </w:rPr>
-        <w:t>和</w:t>
-      </w:r>
-      <w:r>
-        <w:t xml:space="preserve"> Company </w:t>
-      </w:r>
-      <w:r>
-        <w:rPr>
-          <w:rFonts w:hint="eastAsia"/>
-        </w:rPr>
-        <w:t>等字段替换为此文档的相应信息。关闭该对话框后，通过选择</w:t>
-      </w:r>
-      <w:r>
-        <w:t xml:space="preserve"> Edit&gt; Select All</w:t>
-      </w:r>
-      <w:r>
-        <w:rPr>
-          <w:rFonts w:hint="eastAsia"/>
-        </w:rPr>
-        <w:t>（或</w:t>
-      </w:r>
-      <w:r>
-        <w:t xml:space="preserve"> Ctrl-A</w:t>
-      </w:r>
-      <w:r>
-        <w:rPr>
-          <w:rFonts w:hint="eastAsia"/>
-        </w:rPr>
-        <w:t>）并按</w:t>
-      </w:r>
-      <w:r>
-        <w:t xml:space="preserve"> F9</w:t>
-      </w:r>
-      <w:r>
-        <w:rPr>
-          <w:rFonts w:hint="eastAsia"/>
-        </w:rPr>
-        <w:t>，或只是在字段上单击并按</w:t>
-      </w:r>
-      <w:r>
-        <w:t xml:space="preserve"> F9</w:t>
-      </w:r>
-      <w:r>
-        <w:rPr>
-          <w:rFonts w:hint="eastAsia"/>
-        </w:rPr>
-        <w:t>，可以在整个文档中更新自动字段。对于页眉和页脚，这一操作必须单独进行。按</w:t>
-      </w:r>
-      <w:r>
-        <w:t xml:space="preserve"> Alt-F9</w:t>
-      </w:r>
-      <w:r>
-        <w:rPr>
-          <w:rFonts w:hint="eastAsia"/>
-        </w:rPr>
-        <w:t>，将在显示字段名称和字段内容之间切换。有关字段处理的详细信息，请参见</w:t>
-      </w:r>
-      <w:r>
-        <w:rPr>
-          <w:rFonts w:ascii="Arial" w:hAnsi="Arial"/>
-        </w:rPr>
-        <w:t xml:space="preserve"> Word </w:t>
-      </w:r>
-      <w:r>
-        <w:rPr>
-          <w:rFonts w:hint="eastAsia"/>
-        </w:rPr>
-        <w:t>帮助。</w:t>
-      </w:r>
-      <w:r>
-        <w:t xml:space="preserve">] </w:t>
       </w:r>
     </w:p>
     <w:p>
@@ -474,9 +272,10 @@
             </w:r>
             <w:r>
               <w:rPr>
-                <w:rFonts w:hint="eastAsia"/>
+                <w:rFonts w:hint="eastAsia" w:ascii="Times New Roman"/>
+                <w:lang w:val="en-US" w:eastAsia="zh-CN"/>
               </w:rPr>
-              <w:t>日</w:t>
+              <w:t>9</w:t>
             </w:r>
             <w:r>
               <w:rPr>
@@ -486,9 +285,10 @@
             </w:r>
             <w:r>
               <w:rPr>
-                <w:rFonts w:hint="eastAsia"/>
+                <w:rFonts w:hint="eastAsia" w:ascii="Times New Roman"/>
+                <w:lang w:val="en-US" w:eastAsia="zh-CN"/>
               </w:rPr>
-              <w:t>月</w:t>
+              <w:t>9</w:t>
             </w:r>
             <w:r>
               <w:rPr>
@@ -498,9 +298,10 @@
             </w:r>
             <w:r>
               <w:rPr>
-                <w:rFonts w:hint="eastAsia"/>
+                <w:rFonts w:hint="eastAsia" w:ascii="Times New Roman"/>
+                <w:lang w:val="en-US" w:eastAsia="zh-CN"/>
               </w:rPr>
-              <w:t>年</w:t>
+              <w:t>2017</w:t>
             </w:r>
             <w:r>
               <w:rPr>
@@ -523,7 +324,20 @@
               <w:rPr>
                 <w:rFonts w:ascii="Times New Roman"/>
               </w:rPr>
-              <w:t>&lt;x.x&gt;</w:t>
+              <w:t>&lt;</w:t>
+            </w:r>
+            <w:r>
+              <w:rPr>
+                <w:rFonts w:hint="eastAsia" w:ascii="Times New Roman"/>
+                <w:lang w:val="en-US" w:eastAsia="zh-CN"/>
+              </w:rPr>
+              <w:t>1.0</w:t>
+            </w:r>
+            <w:r>
+              <w:rPr>
+                <w:rFonts w:ascii="Times New Roman"/>
+              </w:rPr>
+              <w:t>&gt;</w:t>
             </w:r>
           </w:p>
         </w:tc>
@@ -544,9 +358,10 @@
             </w:r>
             <w:r>
               <w:rPr>
-                <w:rFonts w:hint="eastAsia"/>
+                <w:rFonts w:hint="eastAsia" w:ascii="Times New Roman"/>
+                <w:lang w:val="en-US" w:eastAsia="zh-CN"/>
               </w:rPr>
-              <w:t>详细信息</w:t>
+              <w:t>最终测试报告</w:t>
             </w:r>
             <w:r>
               <w:rPr>
@@ -574,8 +389,9 @@
             <w:r>
               <w:rPr>
                 <w:rFonts w:hint="eastAsia"/>
+                <w:lang w:val="en-US" w:eastAsia="zh-CN"/>
               </w:rPr>
-              <w:t>姓名</w:t>
+              <w:t>吴新月</w:t>
             </w:r>
             <w:r>
               <w:rPr>
@@ -795,93 +611,52 @@
       <w:pPr>
         <w:pStyle w:val="21"/>
         <w:tabs>
-          <w:tab w:val="left" w:pos="432"/>
+          <w:tab w:val="right" w:leader="dot" w:pos="9360"/>
         </w:tabs>
+      </w:pPr>
+      <w:r>
         <w:rPr>
           <w:rFonts w:ascii="Times New Roman"/>
-          <w:snapToGrid/>
-          <w:kern w:val="2"/>
-          <w:sz w:val="21"/>
-          <w:szCs w:val="24"/>
-          <w:lang/>
-        </w:rPr>
-      </w:pPr>
+        </w:rPr>
+        <w:fldChar w:fldCharType="begin"/>
+      </w:r>
       <w:r>
         <w:rPr>
           <w:rFonts w:ascii="Times New Roman"/>
         </w:rPr>
+        <w:instrText xml:space="preserve"> TOC \o "1-3" </w:instrText>
+      </w:r>
+      <w:r>
+        <w:rPr>
+          <w:rFonts w:ascii="Times New Roman"/>
+        </w:rPr>
+        <w:fldChar w:fldCharType="separate"/>
+      </w:r>
+      <w:r>
+        <w:t xml:space="preserve">1. </w:t>
+      </w:r>
+      <w:r>
+        <w:rPr>
+          <w:rFonts w:hint="eastAsia"/>
+        </w:rPr>
+        <w:t>简介</w:t>
+      </w:r>
+      <w:r>
+        <w:tab/>
+      </w:r>
+      <w:r>
         <w:fldChar w:fldCharType="begin"/>
       </w:r>
       <w:r>
-        <w:rPr>
-          <w:rFonts w:ascii="Times New Roman"/>
-        </w:rPr>
-        <w:instrText xml:space="preserve"> TOC \o "1-3" </w:instrText>
-      </w:r>
-      <w:r>
-        <w:rPr>
-          <w:rFonts w:ascii="Times New Roman"/>
-        </w:rPr>
+        <w:instrText xml:space="preserve"> PAGEREF _Toc9050 </w:instrText>
+      </w:r>
+      <w:r>
         <w:fldChar w:fldCharType="separate"/>
       </w:r>
       <w:r>
-        <w:rPr>
-          <w:lang/>
-        </w:rPr>
-        <w:t>1.</w:t>
-      </w:r>
-      <w:r>
-        <w:rPr>
-          <w:rFonts w:ascii="Times New Roman"/>
-          <w:snapToGrid/>
-          <w:kern w:val="2"/>
-          <w:sz w:val="21"/>
-          <w:szCs w:val="24"/>
-          <w:lang/>
-        </w:rPr>
-        <w:tab/>
-      </w:r>
-      <w:r>
-        <w:rPr>
-          <w:rFonts w:hint="eastAsia"/>
-          <w:lang/>
-        </w:rPr>
-        <w:t>简介</w:t>
-      </w:r>
-      <w:r>
-        <w:rPr>
-          <w:lang/>
-        </w:rPr>
-        <w:tab/>
-      </w:r>
-      <w:r>
-        <w:rPr>
-          <w:lang/>
-        </w:rPr>
-        <w:fldChar w:fldCharType="begin"/>
-      </w:r>
-      <w:r>
-        <w:rPr>
-          <w:lang/>
-        </w:rPr>
-        <w:instrText xml:space="preserve"> PAGEREF _Toc139033287 \h </w:instrText>
-      </w:r>
-      <w:r>
-        <w:rPr>
-          <w:lang/>
-        </w:rPr>
-        <w:fldChar w:fldCharType="separate"/>
-      </w:r>
-      <w:r>
-        <w:rPr>
-          <w:lang/>
-        </w:rPr>
         <w:t>4</w:t>
       </w:r>
       <w:r>
-        <w:rPr>
-          <w:lang/>
-        </w:rPr>
         <w:fldChar w:fldCharType="end"/>
       </w:r>
     </w:p>
@@ -889,75 +664,34 @@
       <w:pPr>
         <w:pStyle w:val="21"/>
         <w:tabs>
-          <w:tab w:val="left" w:pos="432"/>
+          <w:tab w:val="right" w:leader="dot" w:pos="9360"/>
         </w:tabs>
-        <w:rPr>
-          <w:rFonts w:ascii="Times New Roman"/>
-          <w:snapToGrid/>
-          <w:kern w:val="2"/>
-          <w:sz w:val="21"/>
-          <w:szCs w:val="24"/>
-          <w:lang/>
-        </w:rPr>
-      </w:pPr>
-      <w:r>
-        <w:rPr>
-          <w:lang/>
-        </w:rPr>
-        <w:t>2.</w:t>
-      </w:r>
-      <w:r>
-        <w:rPr>
-          <w:rFonts w:ascii="Times New Roman"/>
-          <w:snapToGrid/>
-          <w:kern w:val="2"/>
-          <w:sz w:val="21"/>
-          <w:szCs w:val="24"/>
-          <w:lang/>
-        </w:rPr>
+      </w:pPr>
+      <w:r>
+        <w:t xml:space="preserve">2. </w:t>
+      </w:r>
+      <w:r>
+        <w:rPr>
+          <w:rFonts w:hint="eastAsia"/>
+        </w:rPr>
+        <w:t>测试结果摘要</w:t>
+      </w:r>
+      <w:r>
         <w:tab/>
       </w:r>
       <w:r>
-        <w:rPr>
-          <w:rFonts w:hint="eastAsia"/>
-          <w:lang/>
-        </w:rPr>
-        <w:t>测试结果摘要</w:t>
-      </w:r>
-      <w:r>
-        <w:rPr>
-          <w:lang/>
-        </w:rPr>
-        <w:tab/>
-      </w:r>
-      <w:r>
-        <w:rPr>
-          <w:lang/>
-        </w:rPr>
         <w:fldChar w:fldCharType="begin"/>
       </w:r>
       <w:r>
-        <w:rPr>
-          <w:lang/>
-        </w:rPr>
-        <w:instrText xml:space="preserve"> PAGEREF _Toc139033288 \h </w:instrText>
-      </w:r>
-      <w:r>
-        <w:rPr>
-          <w:lang/>
-        </w:rPr>
+        <w:instrText xml:space="preserve"> PAGEREF _Toc20402 </w:instrText>
+      </w:r>
+      <w:r>
         <w:fldChar w:fldCharType="separate"/>
       </w:r>
       <w:r>
-        <w:rPr>
-          <w:lang/>
-        </w:rPr>
         <w:t>4</w:t>
       </w:r>
       <w:r>
-        <w:rPr>
-          <w:lang/>
-        </w:rPr>
         <w:fldChar w:fldCharType="end"/>
       </w:r>
     </w:p>
@@ -965,75 +699,34 @@
       <w:pPr>
         <w:pStyle w:val="21"/>
         <w:tabs>
-          <w:tab w:val="left" w:pos="432"/>
+          <w:tab w:val="right" w:leader="dot" w:pos="9360"/>
         </w:tabs>
-        <w:rPr>
-          <w:rFonts w:ascii="Times New Roman"/>
-          <w:snapToGrid/>
-          <w:kern w:val="2"/>
-          <w:sz w:val="21"/>
-          <w:szCs w:val="24"/>
-          <w:lang/>
-        </w:rPr>
-      </w:pPr>
-      <w:r>
-        <w:rPr>
-          <w:lang/>
-        </w:rPr>
-        <w:t>3.</w:t>
-      </w:r>
-      <w:r>
-        <w:rPr>
-          <w:rFonts w:ascii="Times New Roman"/>
-          <w:snapToGrid/>
-          <w:kern w:val="2"/>
-          <w:sz w:val="21"/>
-          <w:szCs w:val="24"/>
-          <w:lang/>
-        </w:rPr>
+      </w:pPr>
+      <w:r>
+        <w:t xml:space="preserve">3. </w:t>
+      </w:r>
+      <w:r>
+        <w:rPr>
+          <w:rFonts w:hint="eastAsia"/>
+        </w:rPr>
+        <w:t>基于需求的测试覆盖</w:t>
+      </w:r>
+      <w:r>
         <w:tab/>
       </w:r>
       <w:r>
-        <w:rPr>
-          <w:rFonts w:hint="eastAsia"/>
-          <w:lang/>
-        </w:rPr>
-        <w:t>基于需求的测试覆盖</w:t>
-      </w:r>
-      <w:r>
-        <w:rPr>
-          <w:lang/>
-        </w:rPr>
-        <w:tab/>
-      </w:r>
-      <w:r>
-        <w:rPr>
-          <w:lang/>
-        </w:rPr>
         <w:fldChar w:fldCharType="begin"/>
       </w:r>
       <w:r>
-        <w:rPr>
-          <w:lang/>
-        </w:rPr>
-        <w:instrText xml:space="preserve"> PAGEREF _Toc139033289 \h </w:instrText>
-      </w:r>
-      <w:r>
-        <w:rPr>
-          <w:lang/>
-        </w:rPr>
+        <w:instrText xml:space="preserve"> PAGEREF _Toc5253 </w:instrText>
+      </w:r>
+      <w:r>
         <w:fldChar w:fldCharType="separate"/>
       </w:r>
       <w:r>
-        <w:rPr>
-          <w:lang/>
-        </w:rPr>
         <w:t>4</w:t>
       </w:r>
       <w:r>
-        <w:rPr>
-          <w:lang/>
-        </w:rPr>
         <w:fldChar w:fldCharType="end"/>
       </w:r>
     </w:p>
@@ -1041,75 +734,34 @@
       <w:pPr>
         <w:pStyle w:val="21"/>
         <w:tabs>
-          <w:tab w:val="left" w:pos="432"/>
+          <w:tab w:val="right" w:leader="dot" w:pos="9360"/>
         </w:tabs>
-        <w:rPr>
-          <w:rFonts w:ascii="Times New Roman"/>
-          <w:snapToGrid/>
-          <w:kern w:val="2"/>
-          <w:sz w:val="21"/>
-          <w:szCs w:val="24"/>
-          <w:lang/>
-        </w:rPr>
-      </w:pPr>
-      <w:r>
-        <w:rPr>
-          <w:lang/>
-        </w:rPr>
-        <w:t>4.</w:t>
-      </w:r>
-      <w:r>
-        <w:rPr>
-          <w:rFonts w:ascii="Times New Roman"/>
-          <w:snapToGrid/>
-          <w:kern w:val="2"/>
-          <w:sz w:val="21"/>
-          <w:szCs w:val="24"/>
-          <w:lang/>
-        </w:rPr>
+      </w:pPr>
+      <w:r>
+        <w:t xml:space="preserve">4. </w:t>
+      </w:r>
+      <w:r>
+        <w:rPr>
+          <w:rFonts w:hint="eastAsia"/>
+        </w:rPr>
+        <w:t>基于代码的测试覆盖</w:t>
+      </w:r>
+      <w:r>
         <w:tab/>
       </w:r>
       <w:r>
-        <w:rPr>
-          <w:rFonts w:hint="eastAsia"/>
-          <w:lang/>
-        </w:rPr>
-        <w:t>基于代码的测试覆盖</w:t>
-      </w:r>
-      <w:r>
-        <w:rPr>
-          <w:lang/>
-        </w:rPr>
-        <w:tab/>
-      </w:r>
-      <w:r>
-        <w:rPr>
-          <w:lang/>
-        </w:rPr>
         <w:fldChar w:fldCharType="begin"/>
       </w:r>
       <w:r>
-        <w:rPr>
-          <w:lang/>
-        </w:rPr>
-        <w:instrText xml:space="preserve"> PAGEREF _Toc139033290 \h </w:instrText>
-      </w:r>
-      <w:r>
-        <w:rPr>
-          <w:lang/>
-        </w:rPr>
+        <w:instrText xml:space="preserve"> PAGEREF _Toc19305 </w:instrText>
+      </w:r>
+      <w:r>
         <w:fldChar w:fldCharType="separate"/>
       </w:r>
       <w:r>
-        <w:rPr>
-          <w:lang/>
-        </w:rPr>
-        <w:t>4</w:t>
-      </w:r>
-      <w:r>
-        <w:rPr>
-          <w:lang/>
-        </w:rPr>
+        <w:t>5</w:t>
+      </w:r>
+      <w:r>
         <w:fldChar w:fldCharType="end"/>
       </w:r>
     </w:p>
@@ -1117,204 +769,87 @@
       <w:pPr>
         <w:pStyle w:val="21"/>
         <w:tabs>
-          <w:tab w:val="left" w:pos="432"/>
+          <w:tab w:val="right" w:leader="dot" w:pos="9360"/>
         </w:tabs>
+      </w:pPr>
+      <w:r>
+        <w:t xml:space="preserve">5. </w:t>
+      </w:r>
+      <w:r>
+        <w:rPr>
+          <w:rFonts w:hint="eastAsia"/>
+        </w:rPr>
+        <w:t>建议措施</w:t>
+      </w:r>
+      <w:r>
+        <w:tab/>
+      </w:r>
+      <w:r>
+        <w:fldChar w:fldCharType="begin"/>
+      </w:r>
+      <w:r>
+        <w:instrText xml:space="preserve"> PAGEREF _Toc11737 </w:instrText>
+      </w:r>
+      <w:r>
+        <w:fldChar w:fldCharType="separate"/>
+      </w:r>
+      <w:r>
+        <w:t>5</w:t>
+      </w:r>
+      <w:r>
+        <w:fldChar w:fldCharType="end"/>
+      </w:r>
+    </w:p>
+    <w:p>
+      <w:pPr>
+        <w:pStyle w:val="28"/>
+        <w:rPr>
+          <w:rFonts w:ascii="Arial" w:hAnsi="Arial"/>
+        </w:rPr>
+      </w:pPr>
+      <w:r>
         <w:rPr>
           <w:rFonts w:ascii="Times New Roman"/>
-          <w:snapToGrid/>
-          <w:kern w:val="2"/>
-          <w:sz w:val="21"/>
-          <w:szCs w:val="24"/>
-          <w:lang/>
-        </w:rPr>
-      </w:pPr>
-      <w:r>
-        <w:rPr>
-          <w:lang/>
-        </w:rPr>
-        <w:t>5.</w:t>
-      </w:r>
-      <w:r>
-        <w:rPr>
-          <w:rFonts w:ascii="Times New Roman"/>
-          <w:snapToGrid/>
-          <w:kern w:val="2"/>
-          <w:sz w:val="21"/>
-          <w:szCs w:val="24"/>
-          <w:lang/>
-        </w:rPr>
-        <w:tab/>
-      </w:r>
-      <w:r>
-        <w:rPr>
-          <w:rFonts w:hint="eastAsia"/>
-          <w:lang/>
-        </w:rPr>
-        <w:t>建议措施</w:t>
-      </w:r>
-      <w:r>
-        <w:rPr>
-          <w:lang/>
-        </w:rPr>
-        <w:tab/>
-      </w:r>
-      <w:r>
-        <w:rPr>
-          <w:lang/>
+        </w:rPr>
+        <w:fldChar w:fldCharType="end"/>
+      </w:r>
+      <w:r>
+        <w:br w:type="page"/>
+      </w:r>
+      <w:r>
+        <w:rPr>
+          <w:rFonts w:ascii="Arial" w:hAnsi="Arial"/>
         </w:rPr>
         <w:fldChar w:fldCharType="begin"/>
       </w:r>
       <w:r>
         <w:rPr>
-          <w:lang/>
-        </w:rPr>
-        <w:instrText xml:space="preserve"> PAGEREF _Toc139033291 \h </w:instrText>
-      </w:r>
-      <w:r>
-        <w:rPr>
-          <w:lang/>
+          <w:rFonts w:ascii="Arial" w:hAnsi="Arial"/>
+        </w:rPr>
+        <w:instrText xml:space="preserve"> TITLE  \* MERGEFORMAT </w:instrText>
+      </w:r>
+      <w:r>
+        <w:rPr>
+          <w:rFonts w:ascii="Arial" w:hAnsi="Arial"/>
         </w:rPr>
         <w:fldChar w:fldCharType="separate"/>
       </w:r>
       <w:r>
         <w:rPr>
-          <w:lang/>
-        </w:rPr>
-        <w:t>4</w:t>
-      </w:r>
-      <w:r>
-        <w:rPr>
-          <w:lang/>
+          <w:rFonts w:hint="eastAsia" w:ascii="Arial" w:hAnsi="Arial"/>
+        </w:rPr>
+        <w:t>测试报告</w:t>
+      </w:r>
+      <w:r>
+        <w:rPr>
+          <w:rFonts w:ascii="Arial" w:hAnsi="Arial"/>
         </w:rPr>
         <w:fldChar w:fldCharType="end"/>
       </w:r>
-    </w:p>
-    <w:p>
-      <w:pPr>
-        <w:pStyle w:val="21"/>
-        <w:tabs>
-          <w:tab w:val="left" w:pos="432"/>
-        </w:tabs>
-        <w:rPr>
-          <w:rFonts w:ascii="Times New Roman"/>
-          <w:snapToGrid/>
-          <w:kern w:val="2"/>
-          <w:sz w:val="21"/>
-          <w:szCs w:val="24"/>
-          <w:lang/>
-        </w:rPr>
-      </w:pPr>
-      <w:r>
-        <w:rPr>
-          <w:lang/>
-        </w:rPr>
-        <w:t>6.</w:t>
-      </w:r>
-      <w:r>
-        <w:rPr>
-          <w:rFonts w:ascii="Times New Roman"/>
-          <w:snapToGrid/>
-          <w:kern w:val="2"/>
-          <w:sz w:val="21"/>
-          <w:szCs w:val="24"/>
-          <w:lang/>
-        </w:rPr>
-        <w:tab/>
-      </w:r>
-      <w:r>
-        <w:rPr>
-          <w:rFonts w:hint="eastAsia"/>
-          <w:lang/>
-        </w:rPr>
-        <w:t>图</w:t>
-      </w:r>
-      <w:r>
-        <w:rPr>
-          <w:lang/>
-        </w:rPr>
-        <w:tab/>
-      </w:r>
-      <w:r>
-        <w:rPr>
-          <w:lang/>
-        </w:rPr>
-        <w:fldChar w:fldCharType="begin"/>
-      </w:r>
-      <w:r>
-        <w:rPr>
-          <w:lang/>
-        </w:rPr>
-        <w:instrText xml:space="preserve"> PAGEREF _Toc139033292 \h </w:instrText>
-      </w:r>
-      <w:r>
-        <w:rPr>
-          <w:lang/>
-        </w:rPr>
-        <w:fldChar w:fldCharType="separate"/>
-      </w:r>
-      <w:r>
-        <w:rPr>
-          <w:lang/>
-        </w:rPr>
-        <w:t>4</w:t>
-      </w:r>
-      <w:r>
-        <w:rPr>
-          <w:lang/>
-        </w:rPr>
-        <w:fldChar w:fldCharType="end"/>
-      </w:r>
-    </w:p>
-    <w:p>
-      <w:pPr>
-        <w:pStyle w:val="28"/>
+      <w:r>
         <w:rPr>
           <w:rFonts w:ascii="Arial" w:hAnsi="Arial"/>
         </w:rPr>
-      </w:pPr>
-      <w:r>
-        <w:rPr>
-          <w:rFonts w:ascii="Times New Roman"/>
-        </w:rPr>
-        <w:fldChar w:fldCharType="end"/>
-      </w:r>
-      <w:r>
-        <w:br w:type="page"/>
-      </w:r>
-      <w:r>
-        <w:rPr>
-          <w:rFonts w:ascii="Arial" w:hAnsi="Arial"/>
-        </w:rPr>
-        <w:fldChar w:fldCharType="begin"/>
-      </w:r>
-      <w:r>
-        <w:rPr>
-          <w:rFonts w:ascii="Arial" w:hAnsi="Arial"/>
-        </w:rPr>
-        <w:instrText xml:space="preserve"> TITLE  \* MERGEFORMAT </w:instrText>
-      </w:r>
-      <w:r>
-        <w:rPr>
-          <w:rFonts w:ascii="Arial" w:hAnsi="Arial"/>
-        </w:rPr>
-        <w:fldChar w:fldCharType="separate"/>
-      </w:r>
-      <w:r>
-        <w:rPr>
-          <w:rFonts w:hint="eastAsia" w:ascii="Arial" w:hAnsi="Arial"/>
-        </w:rPr>
-        <w:t>测试报告</w:t>
-      </w:r>
-      <w:r>
-        <w:rPr>
-          <w:rFonts w:ascii="Arial" w:hAnsi="Arial"/>
-        </w:rPr>
-        <w:fldChar w:fldCharType="end"/>
-      </w:r>
-      <w:r>
-        <w:rPr>
-          <w:rFonts w:ascii="Arial" w:hAnsi="Arial"/>
-        </w:rPr>
         <w:t xml:space="preserve"> </w:t>
       </w:r>
     </w:p>
@@ -1322,7 +857,7 @@
       <w:pPr>
         <w:pStyle w:val="2"/>
       </w:pPr>
-      <w:bookmarkStart w:id="0" w:name="_Toc139033287"/>
+      <w:bookmarkStart w:id="0" w:name="_Toc9050"/>
       <w:r>
         <w:rPr>
           <w:rFonts w:hint="eastAsia"/>
@@ -1346,7 +881,7 @@
           <w:color w:val="auto"/>
           <w:lang w:val="en-US" w:eastAsia="zh-CN"/>
         </w:rPr>
-        <w:t>本测试报告主要汇报关于本地识别、云识别和AR模型的测试结果。</w:t>
+        <w:t>本测试报告主要汇报关于识别成功率、功能正确性、显示效果的测试结果。</w:t>
       </w:r>
     </w:p>
     <w:p>
@@ -1364,7 +899,7 @@
           <w:color w:val="auto"/>
           <w:lang w:val="en-US" w:eastAsia="zh-CN"/>
         </w:rPr>
-        <w:t>本地识别是指把图片信息储存在App中，再利用vuforia库进行识别，评估识别率和识别的速度。</w:t>
+        <w:t>测试的范围包括单元测试、集成测试、系统测试。</w:t>
       </w:r>
     </w:p>
     <w:p>
@@ -1382,7 +917,7 @@
           <w:color w:val="auto"/>
           <w:lang w:val="en-US" w:eastAsia="zh-CN"/>
         </w:rPr>
-        <w:t>云识别是指把图片上传到云，利用vuforia的服务进行识别，评估识别的准确率和速度。</w:t>
+        <w:t>图像识别方面，采用较为成熟的AR解决方案Vuforia。Vuforia会对识别图评估星级，识别成功率与识别图的星级呈正相关性。由于对用户上传识别图限制星级为五星，此处仅考虑五星情况下识别的成功率。</w:t>
       </w:r>
     </w:p>
     <w:p>
@@ -1400,14 +935,50 @@
           <w:color w:val="auto"/>
           <w:lang w:val="en-US" w:eastAsia="zh-CN"/>
         </w:rPr>
-        <w:t>对于AR模型的测试主要是测试它的表现效果，评估AR模型位置的稳定程度。</w:t>
+        <w:t>功能正确性覆盖安卓端的全部功能，针对不同的前置条件和输入判断输出是否与预期结果相符。</w:t>
+      </w:r>
+    </w:p>
+    <w:p>
+      <w:pPr>
+        <w:pStyle w:val="14"/>
+        <w:rPr>
+          <w:rFonts w:hint="eastAsia"/>
+          <w:color w:val="auto"/>
+          <w:lang w:val="en-US" w:eastAsia="zh-CN"/>
+        </w:rPr>
+      </w:pPr>
+      <w:r>
+        <w:rPr>
+          <w:rFonts w:hint="eastAsia"/>
+          <w:color w:val="auto"/>
+          <w:lang w:val="en-US" w:eastAsia="zh-CN"/>
+        </w:rPr>
+        <w:t>显示效果测试覆盖在unity上构建的AR的展示效果，着重于3D模型的渲染效果。</w:t>
+      </w:r>
+    </w:p>
+    <w:p>
+      <w:pPr>
+        <w:pStyle w:val="14"/>
+        <w:rPr>
+          <w:rFonts w:hint="eastAsia"/>
+          <w:color w:val="auto"/>
+          <w:lang w:val="en-US" w:eastAsia="zh-CN"/>
+        </w:rPr>
+      </w:pPr>
+      <w:r>
+        <w:rPr>
+          <w:rFonts w:hint="eastAsia"/>
+          <w:color w:val="auto"/>
+          <w:lang w:val="en-US" w:eastAsia="zh-CN"/>
+        </w:rPr>
+        <w:t>参考资料：《测试用例》</w:t>
       </w:r>
     </w:p>
     <w:p>
       <w:pPr>
         <w:pStyle w:val="2"/>
       </w:pPr>
-      <w:bookmarkStart w:id="1" w:name="_Toc139033288"/>
+      <w:bookmarkStart w:id="1" w:name="_Toc20402"/>
       <w:r>
         <w:rPr>
           <w:rFonts w:hint="eastAsia"/>
@@ -1449,13 +1020,14 @@
           <w:rFonts w:hint="eastAsia"/>
           <w:lang w:val="en-US" w:eastAsia="zh-CN"/>
         </w:rPr>
-        <w:t>本地识别：</w:t>
+        <w:t>识别成功率：</w:t>
       </w:r>
     </w:p>
     <w:p>
       <w:pPr>
         <w:pStyle w:val="14"/>
         <w:numPr>
+          <w:ilvl w:val="0"/>
           <w:numId w:val="0"/>
         </w:numPr>
         <w:ind w:left="720" w:leftChars="0" w:firstLine="720" w:firstLineChars="0"/>
@@ -1469,7 +1041,7 @@
           <w:rFonts w:hint="eastAsia"/>
           <w:lang w:val="en-US" w:eastAsia="zh-CN"/>
         </w:rPr>
-        <w:t>在给出的4张图片中，进行的10次测试均能正常识别，识别速度在3秒内</w:t>
+        <w:t>共进行2000多次测试，测试内容包括100张星级为5的图片，全部识别成功。识别时间平均不超过2s。</w:t>
       </w:r>
     </w:p>
     <w:p>
@@ -1489,7 +1061,7 @@
           <w:rFonts w:hint="eastAsia"/>
           <w:lang w:val="en-US" w:eastAsia="zh-CN"/>
         </w:rPr>
-        <w:t>2、云识别：</w:t>
+        <w:t>2、功能正确性：</w:t>
       </w:r>
     </w:p>
     <w:p>
@@ -1509,7 +1081,7 @@
           <w:rFonts w:hint="eastAsia"/>
           <w:lang w:val="en-US" w:eastAsia="zh-CN"/>
         </w:rPr>
-        <w:t>在给出的5张图片中，进行的40次测试均能正常识别，识别速度多数小于3秒，有2次到达5秒以上。</w:t>
+        <w:t>功能正确性基于《测试用例》完成，其中列举的测试用例全部通过</w:t>
       </w:r>
     </w:p>
     <w:p>
@@ -1529,7 +1101,7 @@
           <w:rFonts w:hint="eastAsia"/>
           <w:lang w:val="en-US" w:eastAsia="zh-CN"/>
         </w:rPr>
-        <w:t>3、AR模型：</w:t>
+        <w:t>3、显示效果：</w:t>
       </w:r>
     </w:p>
     <w:p>
@@ -1549,76 +1121,139 @@
           <w:rFonts w:hint="eastAsia"/>
           <w:lang w:val="en-US" w:eastAsia="zh-CN"/>
         </w:rPr>
-        <w:t>首先，vuforia给出的样例模型（壶）能正常显示，且壶与目标图片的贴合程度较好。</w:t>
+        <w:t>选择了玻璃、水泥、晶体、木制、织物等多种材质的模型进行测试，光泽度、透明度、凹凸感的渲染效果都非常好，远远超过了win10自带的3D Builder的渲染效果。</w:t>
+      </w:r>
+    </w:p>
+    <w:p>
+      <w:pPr>
+        <w:pStyle w:val="2"/>
+      </w:pPr>
+      <w:bookmarkStart w:id="2" w:name="_Toc5253"/>
+      <w:r>
+        <w:rPr>
+          <w:rFonts w:hint="eastAsia"/>
+        </w:rPr>
+        <w:t>基于需求的测试覆盖</w:t>
+      </w:r>
+      <w:bookmarkEnd w:id="2"/>
+    </w:p>
+    <w:p>
+      <w:pPr>
+        <w:pStyle w:val="14"/>
+        <w:rPr>
+          <w:rFonts w:hint="eastAsia"/>
+          <w:lang w:val="en-US" w:eastAsia="zh-CN"/>
+        </w:rPr>
+      </w:pPr>
+      <w:r>
+        <w:rPr>
+          <w:rFonts w:hint="eastAsia"/>
+          <w:lang w:val="en-US" w:eastAsia="zh-CN"/>
+        </w:rPr>
+        <w:t>功能测试结果：</w:t>
+      </w:r>
+    </w:p>
+    <w:p>
+      <w:pPr>
+        <w:pStyle w:val="14"/>
+        <w:ind w:left="720" w:leftChars="0" w:firstLine="720" w:firstLineChars="0"/>
+        <w:rPr>
+          <w:rFonts w:hint="eastAsia"/>
+          <w:lang w:val="en-US" w:eastAsia="zh-CN"/>
+        </w:rPr>
+      </w:pPr>
+      <w:r>
+        <w:rPr>
+          <w:rFonts w:hint="eastAsia"/>
+          <w:lang w:val="en-US" w:eastAsia="zh-CN"/>
+        </w:rPr>
+        <w:t>《测试用例》中基于功能的测试用例全部通过</w:t>
+      </w:r>
+    </w:p>
+    <w:p>
+      <w:pPr>
+        <w:pStyle w:val="14"/>
+        <w:rPr>
+          <w:rFonts w:hint="eastAsia"/>
+          <w:lang w:val="en-US" w:eastAsia="zh-CN"/>
+        </w:rPr>
+      </w:pPr>
+      <w:r>
+        <w:rPr>
+          <w:rFonts w:hint="eastAsia"/>
+          <w:lang w:val="en-US" w:eastAsia="zh-CN"/>
+        </w:rPr>
+        <w:t>用户界面测试：</w:t>
+      </w:r>
+    </w:p>
+    <w:p>
+      <w:pPr>
+        <w:pStyle w:val="14"/>
+        <w:ind w:left="720" w:leftChars="0" w:firstLine="720" w:firstLineChars="0"/>
+        <w:rPr>
+          <w:rFonts w:hint="eastAsia"/>
+          <w:lang w:val="en-US" w:eastAsia="zh-CN"/>
+        </w:rPr>
+      </w:pPr>
+      <w:r>
+        <w:rPr>
+          <w:rFonts w:hint="eastAsia"/>
+          <w:lang w:val="en-US" w:eastAsia="zh-CN"/>
+        </w:rPr>
+        <w:t>UI上的全部按钮均能正常工作，UI切换中不存在卡顿等问题</w:t>
+      </w:r>
+    </w:p>
+    <w:p>
+      <w:pPr>
+        <w:pStyle w:val="14"/>
+        <w:rPr>
+          <w:rFonts w:hint="eastAsia"/>
+          <w:lang w:val="en-US" w:eastAsia="zh-CN"/>
+        </w:rPr>
+      </w:pPr>
+      <w:r>
+        <w:rPr>
+          <w:rFonts w:hint="eastAsia"/>
+          <w:lang w:val="en-US" w:eastAsia="zh-CN"/>
+        </w:rPr>
+        <w:t>性能评价：</w:t>
       </w:r>
     </w:p>
     <w:p>
       <w:pPr>
         <w:pStyle w:val="14"/>
         <w:numPr>
+          <w:ilvl w:val="0"/>
           <w:numId w:val="0"/>
         </w:numPr>
-        <w:ind w:left="1440" w:leftChars="0"/>
-        <w:rPr>
-          <w:rFonts w:hint="eastAsia"/>
-          <w:lang w:val="en-US" w:eastAsia="zh-CN"/>
-        </w:rPr>
-      </w:pPr>
-      <w:r>
-        <w:rPr>
-          <w:rFonts w:hint="eastAsia"/>
-          <w:lang w:val="en-US" w:eastAsia="zh-CN"/>
-        </w:rPr>
-        <w:t>其次，我们自己制作的正方体能正常显示，无抖动，贴合程度好。</w:t>
+        <w:ind w:left="720" w:leftChars="0" w:firstLine="720" w:firstLineChars="0"/>
+        <w:rPr>
+          <w:rFonts w:hint="eastAsia"/>
+          <w:lang w:val="en-US" w:eastAsia="zh-CN"/>
+        </w:rPr>
+      </w:pPr>
+      <w:r>
+        <w:rPr>
+          <w:rFonts w:hint="eastAsia"/>
+          <w:lang w:val="en-US" w:eastAsia="zh-CN"/>
+        </w:rPr>
+        <w:t>当限制识别图星级为5星时，识别性能非常可观。共进行2000多次测试，测试内容包括100张星级为5的图片，全部识别成功。识别时间平均不超过2s。</w:t>
       </w:r>
     </w:p>
     <w:p>
       <w:pPr>
         <w:pStyle w:val="14"/>
-        <w:numPr>
-          <w:numId w:val="0"/>
-        </w:numPr>
-        <w:ind w:left="1440" w:leftChars="0"/>
-        <w:rPr>
-          <w:rFonts w:hint="eastAsia"/>
-          <w:lang w:val="en-US" w:eastAsia="zh-CN"/>
-        </w:rPr>
-      </w:pPr>
-      <w:r>
-        <w:rPr>
-          <w:rFonts w:hint="eastAsia"/>
-          <w:lang w:val="en-US" w:eastAsia="zh-CN"/>
-        </w:rPr>
-        <w:t>在实现自动生成球状AR模型后，10个球体都能正常显示且对于悬浮于图片上、紧贴图片、被图片遮挡（只露出一部分）的空间状态都能正常显示。</w:t>
-      </w:r>
-    </w:p>
-    <w:p>
-      <w:pPr>
-        <w:pStyle w:val="2"/>
-      </w:pPr>
-      <w:bookmarkStart w:id="2" w:name="_Toc139033289"/>
-      <w:r>
-        <w:rPr>
-          <w:rFonts w:hint="eastAsia"/>
-        </w:rPr>
-        <w:t>基于需求的测试覆盖</w:t>
-      </w:r>
-      <w:bookmarkEnd w:id="2"/>
-    </w:p>
-    <w:p>
-      <w:pPr>
-        <w:pStyle w:val="14"/>
-        <w:rPr>
-          <w:rFonts w:hint="eastAsia"/>
-          <w:lang w:val="en-US" w:eastAsia="zh-CN"/>
-        </w:rPr>
-      </w:pPr>
-      <w:r>
-        <w:rPr>
-          <w:rFonts w:hint="eastAsia"/>
-          <w:lang w:val="en-US" w:eastAsia="zh-CN"/>
-        </w:rPr>
-        <w:t>功能测试结果：</w:t>
+        <w:rPr>
+          <w:rFonts w:hint="eastAsia"/>
+          <w:lang w:val="en-US" w:eastAsia="zh-CN"/>
+        </w:rPr>
+      </w:pPr>
+      <w:r>
+        <w:rPr>
+          <w:rFonts w:hint="eastAsia"/>
+          <w:lang w:val="en-US" w:eastAsia="zh-CN"/>
+        </w:rPr>
+        <w:t>配置测试：</w:t>
       </w:r>
     </w:p>
     <w:p>
@@ -1635,148 +1270,19 @@
           <w:rFonts w:hint="eastAsia"/>
           <w:lang w:val="en-US" w:eastAsia="zh-CN"/>
         </w:rPr>
-        <w:t>云识别图片和放置AR模型都可以实现。</w:t>
+        <w:t>在FindHere运行时，QQ、微信都没有受到影响，同时其他应用也没有影响到FindHere的运行。</w:t>
       </w:r>
     </w:p>
     <w:p>
       <w:pPr>
         <w:pStyle w:val="14"/>
-        <w:ind w:left="720" w:leftChars="0" w:firstLine="720" w:firstLineChars="0"/>
-        <w:rPr>
-          <w:rFonts w:hint="eastAsia"/>
-          <w:lang w:val="en-US" w:eastAsia="zh-CN"/>
-        </w:rPr>
-      </w:pPr>
-    </w:p>
-    <w:p>
-      <w:pPr>
-        <w:pStyle w:val="14"/>
-        <w:rPr>
-          <w:rFonts w:hint="eastAsia"/>
-          <w:lang w:val="en-US" w:eastAsia="zh-CN"/>
-        </w:rPr>
-      </w:pPr>
-      <w:r>
-        <w:rPr>
-          <w:rFonts w:hint="eastAsia"/>
-          <w:lang w:val="en-US" w:eastAsia="zh-CN"/>
-        </w:rPr>
-        <w:t>用户界面测试：</w:t>
-      </w:r>
-    </w:p>
-    <w:p>
-      <w:pPr>
-        <w:pStyle w:val="14"/>
-        <w:ind w:left="720" w:leftChars="0" w:firstLine="720" w:firstLineChars="0"/>
-        <w:rPr>
-          <w:rFonts w:hint="eastAsia"/>
-          <w:lang w:val="en-US" w:eastAsia="zh-CN"/>
-        </w:rPr>
-      </w:pPr>
-      <w:r>
-        <w:rPr>
-          <w:rFonts w:hint="eastAsia"/>
-          <w:lang w:val="en-US" w:eastAsia="zh-CN"/>
-        </w:rPr>
-        <w:t>目前App界面上所有的按钮都能正常工作，只是一部分响应时间长。</w:t>
-      </w:r>
-    </w:p>
-    <w:p>
-      <w:pPr>
-        <w:pStyle w:val="14"/>
-        <w:ind w:left="720" w:leftChars="0" w:firstLine="720" w:firstLineChars="0"/>
-        <w:rPr>
-          <w:rFonts w:hint="eastAsia"/>
-          <w:lang w:val="en-US" w:eastAsia="zh-CN"/>
-        </w:rPr>
-      </w:pPr>
-    </w:p>
-    <w:p>
-      <w:pPr>
-        <w:pStyle w:val="14"/>
-        <w:rPr>
-          <w:rFonts w:hint="eastAsia"/>
-          <w:lang w:val="en-US" w:eastAsia="zh-CN"/>
-        </w:rPr>
-      </w:pPr>
-      <w:r>
-        <w:rPr>
-          <w:rFonts w:hint="eastAsia"/>
-          <w:lang w:val="en-US" w:eastAsia="zh-CN"/>
-        </w:rPr>
-        <w:t>性能评价：</w:t>
-      </w:r>
-    </w:p>
-    <w:p>
-      <w:pPr>
-        <w:pStyle w:val="14"/>
-        <w:ind w:left="720" w:leftChars="0" w:firstLine="720" w:firstLineChars="0"/>
-        <w:rPr>
-          <w:rFonts w:hint="eastAsia"/>
-          <w:lang w:val="en-US" w:eastAsia="zh-CN"/>
-        </w:rPr>
-      </w:pPr>
-      <w:r>
-        <w:rPr>
-          <w:rFonts w:hint="eastAsia"/>
-          <w:lang w:val="en-US" w:eastAsia="zh-CN"/>
-        </w:rPr>
-        <w:t>根据测试结果，我们认为云识别的准确率和AR模型的成熟度都已达到预期水平，云识别的速度由于受网络影响不稳定，但也是能接受的。</w:t>
-      </w:r>
-    </w:p>
-    <w:p>
-      <w:pPr>
-        <w:pStyle w:val="14"/>
-        <w:ind w:left="720" w:leftChars="0" w:firstLine="720" w:firstLineChars="0"/>
-        <w:rPr>
-          <w:rFonts w:hint="eastAsia"/>
-          <w:lang w:val="en-US" w:eastAsia="zh-CN"/>
-        </w:rPr>
-      </w:pPr>
-    </w:p>
-    <w:p>
-      <w:pPr>
-        <w:pStyle w:val="14"/>
-        <w:rPr>
-          <w:rFonts w:hint="eastAsia"/>
-          <w:lang w:val="en-US" w:eastAsia="zh-CN"/>
-        </w:rPr>
-      </w:pPr>
-      <w:r>
-        <w:rPr>
-          <w:rFonts w:hint="eastAsia"/>
-          <w:lang w:val="en-US" w:eastAsia="zh-CN"/>
-        </w:rPr>
-        <w:t>配置测试：</w:t>
-      </w:r>
-    </w:p>
-    <w:p>
-      <w:pPr>
-        <w:pStyle w:val="14"/>
-        <w:ind w:left="720" w:leftChars="0" w:firstLine="720" w:firstLineChars="0"/>
-        <w:rPr>
-          <w:rFonts w:hint="eastAsia"/>
-          <w:lang w:val="en-US" w:eastAsia="zh-CN"/>
-        </w:rPr>
-      </w:pPr>
-      <w:r>
-        <w:rPr>
-          <w:rFonts w:hint="eastAsia"/>
-          <w:lang w:val="en-US" w:eastAsia="zh-CN"/>
-        </w:rPr>
-        <w:t>在FindHere运行时，QQ、微信都没有受到影响，同时其他应用也没有影响到FindHere的运行。</w:t>
-      </w:r>
-    </w:p>
-    <w:p>
-      <w:pPr>
-        <w:pStyle w:val="14"/>
       </w:pPr>
     </w:p>
     <w:p>
       <w:pPr>
         <w:pStyle w:val="2"/>
       </w:pPr>
-      <w:bookmarkStart w:id="3" w:name="_Toc139033290"/>
+      <w:bookmarkStart w:id="3" w:name="_Toc19305"/>
       <w:r>
         <w:rPr>
           <w:rFonts w:hint="eastAsia"/>
@@ -1799,24 +1305,14 @@
           <w:rFonts w:hint="eastAsia"/>
           <w:lang w:val="en-US" w:eastAsia="zh-CN"/>
         </w:rPr>
-        <w:t>目前，所有的代码都已被覆盖，曾出现目标图片离开摄像机视野后，AR模型仍然存在的问题，现已解决。出现的其它bug也已修复。</w:t>
-      </w:r>
-    </w:p>
-    <w:p>
-      <w:pPr>
-        <w:pStyle w:val="14"/>
-        <w:ind w:left="0" w:leftChars="0" w:firstLine="720" w:firstLineChars="0"/>
-        <w:rPr>
-          <w:rFonts w:hint="eastAsia"/>
-          <w:lang w:val="en-US" w:eastAsia="zh-CN"/>
-        </w:rPr>
-      </w:pPr>
+        <w:t>基于代码进行了控制流测试、基本路径测试、数据流测试。此外，还进行了部分基于错误的测试。测试覆盖了90%的代码，测试均通过。</w:t>
+      </w:r>
     </w:p>
     <w:p>
       <w:pPr>
         <w:pStyle w:val="2"/>
       </w:pPr>
-      <w:bookmarkStart w:id="4" w:name="_Toc139033291"/>
+      <w:bookmarkStart w:id="4" w:name="_Toc11737"/>
       <w:r>
         <w:rPr>
           <w:rFonts w:hint="eastAsia"/>
@@ -1830,72 +1326,21 @@
         <w:pStyle w:val="45"/>
         <w:rPr>
           <w:rFonts w:hint="eastAsia" w:eastAsia="宋体"/>
+          <w:lang w:eastAsia="zh-CN"/>
+        </w:rPr>
+      </w:pPr>
+      <w:r>
+        <w:rPr>
+          <w:rFonts w:hint="eastAsia"/>
           <w:i w:val="0"/>
           <w:iCs/>
           <w:color w:val="auto"/>
           <w:lang w:val="en-US" w:eastAsia="zh-CN"/>
         </w:rPr>
-      </w:pPr>
-      <w:r>
-        <w:rPr>
-          <w:rFonts w:hint="eastAsia"/>
-          <w:i w:val="0"/>
-          <w:iCs/>
-          <w:color w:val="auto"/>
-          <w:lang w:val="en-US" w:eastAsia="zh-CN"/>
-        </w:rPr>
-        <w:t>测试中发现unity3d构件的初始化速度较慢，会影响用户体验。建议制作一个等待的界面，提示用户正在加载</w:t>
-      </w:r>
-    </w:p>
-    <w:p>
-      <w:pPr>
-        <w:pStyle w:val="14"/>
-      </w:pPr>
-    </w:p>
-    <w:p>
-      <w:pPr>
-        <w:pStyle w:val="2"/>
-      </w:pPr>
-      <w:bookmarkStart w:id="5" w:name="_Toc139033292"/>
-      <w:r>
-        <w:rPr>
-          <w:rFonts w:hint="eastAsia"/>
-        </w:rPr>
-        <w:t>图</w:t>
-      </w:r>
+        <w:t>测试中发现unity player的初始化速度较慢，需要在今后进一步改进。</w:t>
+      </w:r>
+      <w:bookmarkStart w:id="5" w:name="_GoBack"/>
       <w:bookmarkEnd w:id="5"/>
-    </w:p>
-    <w:p>
-      <w:pPr>
-        <w:pStyle w:val="14"/>
-        <w:rPr>
-          <w:rFonts w:hint="eastAsia" w:eastAsia="宋体"/>
-          <w:lang w:eastAsia="zh-CN"/>
-        </w:rPr>
-      </w:pPr>
-      <w:r>
-        <w:rPr>
-          <w:rFonts w:hint="eastAsia"/>
-          <w:lang w:eastAsia="zh-CN"/>
-        </w:rPr>
-        <w:t>（</w:t>
-      </w:r>
-      <w:r>
-        <w:rPr>
-          <w:rFonts w:hint="eastAsia"/>
-          <w:lang w:val="en-US" w:eastAsia="zh-CN"/>
-        </w:rPr>
-        <w:t>无</w:t>
-      </w:r>
-      <w:r>
-        <w:rPr>
-          <w:rFonts w:hint="eastAsia"/>
-          <w:lang w:eastAsia="zh-CN"/>
-        </w:rPr>
-        <w:t>）</w:t>
-      </w:r>
-      <w:bookmarkStart w:id="6" w:name="_GoBack"/>
-      <w:bookmarkEnd w:id="6"/>
     </w:p>
     <w:sectPr>
       <w:headerReference r:id="rId4" w:type="default"/>
@@ -1975,7 +1420,6 @@
           <w:r>
             <w:rPr>
               <w:rFonts w:ascii="Times New Roman"/>
-              <w:lang/>
             </w:rPr>
             <w:t>Confidential</w:t>
           </w:r>
@@ -2067,7 +1511,6 @@
           <w:r>
             <w:rPr>
               <w:rFonts w:ascii="Times New Roman"/>
-              <w:lang/>
             </w:rPr>
             <w:t xml:space="preserve">Page </w:t>
           </w:r>
@@ -2075,7 +1518,6 @@
             <w:rPr>
               <w:rStyle w:val="30"/>
               <w:rFonts w:ascii="Times New Roman"/>
-              <w:lang/>
             </w:rPr>
             <w:fldChar w:fldCharType="begin"/>
           </w:r>
@@ -2083,7 +1525,6 @@
             <w:rPr>
               <w:rStyle w:val="30"/>
               <w:rFonts w:ascii="Times New Roman"/>
-              <w:lang/>
             </w:rPr>
             <w:instrText xml:space="preserve"> PAGE </w:instrText>
           </w:r>
@@ -2091,7 +1532,6 @@
             <w:rPr>
               <w:rStyle w:val="30"/>
               <w:rFonts w:ascii="Times New Roman"/>
-              <w:lang/>
             </w:rPr>
             <w:fldChar w:fldCharType="separate"/>
           </w:r>
@@ -2099,7 +1539,6 @@
             <w:rPr>
               <w:rStyle w:val="30"/>
               <w:rFonts w:ascii="Times New Roman"/>
-              <w:lang/>
             </w:rPr>
             <w:t>3</w:t>
           </w:r>
@@ -2107,7 +1546,6 @@
             <w:rPr>
               <w:rStyle w:val="30"/>
               <w:rFonts w:ascii="Times New Roman"/>
-              <w:lang/>
             </w:rPr>
             <w:fldChar w:fldCharType="end"/>
           </w:r>
@@ -2115,7 +1553,6 @@
             <w:rPr>
               <w:rStyle w:val="30"/>
               <w:rFonts w:ascii="Times New Roman"/>
-              <w:lang/>
             </w:rPr>
             <w:t xml:space="preserve"> of </w:t>
           </w:r>
@@ -2123,7 +1560,6 @@
             <w:rPr>
               <w:rStyle w:val="30"/>
               <w:rFonts w:ascii="Times New Roman"/>
-              <w:lang/>
             </w:rPr>
             <w:fldChar w:fldCharType="begin"/>
           </w:r>
@@ -2131,7 +1567,6 @@
             <w:rPr>
               <w:rStyle w:val="30"/>
               <w:rFonts w:ascii="Times New Roman"/>
-              <w:lang/>
             </w:rPr>
             <w:instrText xml:space="preserve"> NUMPAGES  \* MERGEFORMAT </w:instrText>
           </w:r>
@@ -2139,14 +1574,12 @@
             <w:rPr>
               <w:rStyle w:val="30"/>
               <w:rFonts w:ascii="Times New Roman"/>
-              <w:lang/>
             </w:rPr>
             <w:fldChar w:fldCharType="separate"/>
           </w:r>
           <w:r>
             <w:rPr>
               <w:rStyle w:val="30"/>
-              <w:lang/>
             </w:rPr>
             <w:t>4</w:t>
           </w:r>
@@ -2154,7 +1587,6 @@
             <w:rPr>
               <w:rStyle w:val="30"/>
               <w:rFonts w:ascii="Times New Roman"/>
-              <w:lang/>
             </w:rPr>
             <w:fldChar w:fldCharType="end"/>
           </w:r>
@@ -2375,20 +1807,7 @@
             <w:rPr>
               <w:rFonts w:ascii="Times New Roman"/>
             </w:rPr>
-            <w:t xml:space="preserve">  </w:t>
-          </w:r>
-          <w:r>
-            <w:rPr>
-              <w:rFonts w:ascii="Times New Roman"/>
-              <w:lang/>
-            </w:rPr>
-            <w:t>Version:</w:t>
-          </w:r>
-          <w:r>
-            <w:rPr>
-              <w:rFonts w:ascii="Times New Roman"/>
-            </w:rPr>
-            <w:t xml:space="preserve">           &lt;1.0&gt;</w:t>
+            <w:t xml:space="preserve">  Version:           &lt;1.0&gt;</w:t>
           </w:r>
         </w:p>
       </w:tc>
@@ -2464,27 +1883,7 @@
             <w:rPr>
               <w:rFonts w:ascii="Times New Roman"/>
             </w:rPr>
-            <w:t xml:space="preserve">  </w:t>
-          </w:r>
-          <w:r>
-            <w:rPr>
-              <w:rFonts w:ascii="Times New Roman"/>
-              <w:lang/>
-            </w:rPr>
-            <w:t>Date:</w:t>
-          </w:r>
-          <w:r>
-            <w:rPr>
-              <w:rFonts w:ascii="Times New Roman"/>
-            </w:rPr>
-            <w:t xml:space="preserve">  </w:t>
-          </w:r>
-          <w:r>
-            <w:rPr>
-              <w:rFonts w:ascii="Times New Roman"/>
-              <w:lang/>
-            </w:rPr>
-            <w:t>&lt;dd/mmm/yy&gt;</w:t>
+            <w:t xml:space="preserve">  Date:  &lt;dd/mmm/yy&gt;</w:t>
           </w:r>
         </w:p>
       </w:tc>
@@ -2624,11 +2023,11 @@
     <w:lsdException w:unhideWhenUsed="0" w:uiPriority="0" w:name="toc 4"/>
     <w:lsdException w:unhideWhenUsed="0" w:uiPriority="0" w:name="toc 5"/>
     <w:lsdException w:unhideWhenUsed="0" w:uiPriority="0" w:name="toc 6"/>
-    <w:lsdException w:unhideWhenUsed="0" w:uiPriority="0" w:name="toc 7"/>
+    <w:lsdException w:qFormat="1" w:unhideWhenUsed="0" w:uiPriority="0" w:name="toc 7"/>
     <w:lsdException w:unhideWhenUsed="0" w:uiPriority="0" w:name="toc 8"/>
     <w:lsdException w:unhideWhenUsed="0" w:uiPriority="0" w:name="toc 9"/>
-    <w:lsdException w:unhideWhenUsed="0" w:uiPriority="0" w:semiHidden="0" w:name="Normal Indent"/>
-    <w:lsdException w:unhideWhenUsed="0" w:uiPriority="0" w:name="footnote text"/>
+    <w:lsdException w:qFormat="1" w:unhideWhenUsed="0" w:uiPriority="0" w:semiHidden="0" w:name="Normal Indent"/>
+    <w:lsdException w:qFormat="1" w:unhideWhenUsed="0" w:uiPriority="0" w:name="footnote text"/>
     <w:lsdException w:unhideWhenUsed="0" w:uiPriority="0" w:semiHidden="0" w:name="annotation text"/>
     <w:lsdException w:unhideWhenUsed="0" w:uiPriority="0" w:semiHidden="0" w:name="header"/>
     <w:lsdException w:unhideWhenUsed="0" w:uiPriority="0" w:semiHidden="0" w:name="footer"/>
@@ -2640,7 +2039,7 @@
     <w:lsdException w:unhideWhenUsed="0" w:uiPriority="0" w:name="footnote reference"/>
     <w:lsdException w:unhideWhenUsed="0" w:uiPriority="0" w:semiHidden="0" w:name="annotation reference"/>
     <w:lsdException w:unhideWhenUsed="0" w:uiPriority="0" w:semiHidden="0" w:name="line number"/>
-    <w:lsdException w:unhideWhenUsed="0" w:uiPriority="0" w:semiHidden="0" w:name="page number"/>
+    <w:lsdException w:qFormat="1" w:unhideWhenUsed="0" w:uiPriority="0" w:semiHidden="0" w:name="page number"/>
     <w:lsdException w:unhideWhenUsed="0" w:uiPriority="0" w:semiHidden="0" w:name="endnote reference"/>
     <w:lsdException w:unhideWhenUsed="0" w:uiPriority="0" w:semiHidden="0" w:name="endnote text"/>
     <w:lsdException w:unhideWhenUsed="0" w:uiPriority="0" w:semiHidden="0" w:name="table of authorities"/>
@@ -2666,7 +2065,7 @@
     <w:lsdException w:unhideWhenUsed="0" w:uiPriority="0" w:semiHidden="0" w:name="Signature"/>
     <w:lsdException w:unhideWhenUsed="0" w:uiPriority="0" w:name="Default Paragraph Font"/>
     <w:lsdException w:unhideWhenUsed="0" w:uiPriority="0" w:semiHidden="0" w:name="Body Text"/>
-    <w:lsdException w:unhideWhenUsed="0" w:uiPriority="0" w:semiHidden="0" w:name="Body Text Indent"/>
+    <w:lsdException w:qFormat="1" w:unhideWhenUsed="0" w:uiPriority="0" w:semiHidden="0" w:name="Body Text Indent"/>
     <w:lsdException w:unhideWhenUsed="0" w:uiPriority="0" w:semiHidden="0" w:name="List Continue"/>
     <w:lsdException w:unhideWhenUsed="0" w:uiPriority="0" w:semiHidden="0" w:name="List Continue 2"/>
     <w:lsdException w:unhideWhenUsed="0" w:uiPriority="0" w:semiHidden="0" w:name="List Continue 3"/>
@@ -2685,10 +2084,10 @@
     <w:lsdException w:unhideWhenUsed="0" w:uiPriority="0" w:semiHidden="0" w:name="Body Text Indent 3"/>
     <w:lsdException w:unhideWhenUsed="0" w:uiPriority="0" w:semiHidden="0" w:name="Block Text"/>
     <w:lsdException w:unhideWhenUsed="0" w:uiPriority="0" w:semiHidden="0" w:name="Hyperlink"/>
-    <w:lsdException w:unhideWhenUsed="0" w:uiPriority="0" w:semiHidden="0" w:name="FollowedHyperlink"/>
+    <w:lsdException w:qFormat="1" w:unhideWhenUsed="0" w:uiPriority="0" w:semiHidden="0" w:name="FollowedHyperlink"/>
     <w:lsdException w:qFormat="1" w:unhideWhenUsed="0" w:uiPriority="0" w:semiHidden="0" w:name="Strong"/>
     <w:lsdException w:qFormat="1" w:unhideWhenUsed="0" w:uiPriority="0" w:semiHidden="0" w:name="Emphasis"/>
-    <w:lsdException w:unhideWhenUsed="0" w:uiPriority="0" w:name="Document Map"/>
+    <w:lsdException w:qFormat="1" w:unhideWhenUsed="0" w:uiPriority="0" w:name="Document Map"/>
     <w:lsdException w:unhideWhenUsed="0" w:uiPriority="0" w:semiHidden="0" w:name="Plain Text"/>
     <w:lsdException w:unhideWhenUsed="0" w:uiPriority="0" w:semiHidden="0" w:name="E-mail Signature"/>
     <w:lsdException w:unhideWhenUsed="0" w:uiPriority="0" w:semiHidden="0" w:name="Normal (Web)"/>
@@ -2857,7 +2256,7 @@
       <w:spacing w:line="240" w:lineRule="atLeast"/>
     </w:pPr>
     <w:rPr>
-      <w:rFonts w:ascii="宋体"/>
+      <w:rFonts w:ascii="宋体" w:hAnsi="Times New Roman" w:eastAsia="宋体" w:cs="Times New Roman"/>
       <w:snapToGrid w:val="0"/>
       <w:lang w:val="en-US" w:eastAsia="zh-CN" w:bidi="ar-SA"/>
     </w:rPr>
@@ -3042,7 +2441,6 @@
     <w:semiHidden/>
     <w:uiPriority w:val="0"/>
     <w:tblPr>
-      <w:tblStyle w:val="34"/>
       <w:tblLayout w:type="fixed"/>
       <w:tblCellMar>
         <w:top w:w="0" w:type="dxa"/>
@@ -3057,6 +2455,7 @@
     <w:basedOn w:val="1"/>
     <w:next w:val="1"/>
     <w:semiHidden/>
+    <w:qFormat/>
     <w:uiPriority w:val="0"/>
     <w:pPr>
       <w:ind w:left="1200"/>
@@ -3065,6 +2464,7 @@
   <w:style w:type="paragraph" w:styleId="12">
     <w:name w:val="Normal Indent"/>
     <w:basedOn w:val="1"/>
+    <w:qFormat/>
     <w:uiPriority w:val="0"/>
     <w:pPr>
       <w:ind w:left="900" w:hanging="900"/>
@@ -3074,6 +2474,7 @@
     <w:name w:val="Document Map"/>
     <w:basedOn w:val="1"/>
     <w:semiHidden/>
+    <w:qFormat/>
     <w:uiPriority w:val="0"/>
     <w:pPr>
       <w:shd w:val="clear" w:color="auto" w:fill="000080"/>
@@ -3092,6 +2493,7 @@
   <w:style w:type="paragraph" w:styleId="15">
     <w:name w:val="Body Text Indent"/>
     <w:basedOn w:val="1"/>
+    <w:qFormat/>
     <w:uiPriority w:val="0"/>
     <w:pPr>
       <w:ind w:left="720"/>
@@ -3201,6 +2603,7 @@
     <w:name w:val="footnote text"/>
     <w:basedOn w:val="1"/>
     <w:semiHidden/>
+    <w:qFormat/>
     <w:uiPriority w:val="0"/>
     <w:pPr>
       <w:keepNext/>
@@ -3266,10 +2669,12 @@
   <w:style w:type="character" w:styleId="30">
     <w:name w:val="page number"/>
     <w:basedOn w:val="29"/>
+    <w:qFormat/>
     <w:uiPriority w:val="0"/>
   </w:style>
   <w:style w:type="character" w:styleId="31">
     <w:name w:val="FollowedHyperlink"/>
+    <w:qFormat/>
     <w:uiPriority w:val="0"/>
     <w:rPr>
       <w:color w:val="800080"/>
@@ -3296,6 +2701,7 @@
   <w:style w:type="paragraph" w:customStyle="1" w:styleId="35">
     <w:name w:val="Paragraph2"/>
     <w:basedOn w:val="1"/>
+    <w:qFormat/>
     <w:uiPriority w:val="0"/>
     <w:pPr>
       <w:spacing w:before="80"/>
@@ -3337,6 +2743,7 @@
   <w:style w:type="paragraph" w:customStyle="1" w:styleId="38">
     <w:name w:val="Tabletext"/>
     <w:basedOn w:val="1"/>
+    <w:qFormat/>
     <w:uiPriority w:val="0"/>
     <w:pPr>
       <w:keepLines/>
@@ -3346,6 +2753,7 @@
   <w:style w:type="paragraph" w:customStyle="1" w:styleId="39">
     <w:name w:val="Main Title"/>
     <w:basedOn w:val="1"/>
+    <w:qFormat/>
     <w:uiPriority w:val="0"/>
     <w:pPr>
       <w:spacing w:before="480" w:after="60" w:line="240" w:lineRule="auto"/>
@@ -3360,6 +2768,7 @@
   <w:style w:type="paragraph" w:customStyle="1" w:styleId="40">
     <w:name w:val="Paragraph1"/>
     <w:basedOn w:val="1"/>
+    <w:qFormat/>
     <w:uiPriority w:val="0"/>
     <w:pPr>
       <w:spacing w:before="80" w:line="240" w:lineRule="auto"/>
@@ -3379,6 +2788,7 @@
   <w:style w:type="paragraph" w:customStyle="1" w:styleId="42">
     <w:name w:val="Paragraph4"/>
     <w:basedOn w:val="1"/>
+    <w:qFormat/>
     <w:uiPriority w:val="0"/>
     <w:pPr>
       <w:spacing w:before="80" w:line="240" w:lineRule="auto"/>
@@ -3389,6 +2799,7 @@
   <w:style w:type="paragraph" w:customStyle="1" w:styleId="43">
     <w:name w:val="Body"/>
     <w:basedOn w:val="1"/>
+    <w:qFormat/>
     <w:uiPriority w:val="0"/>
     <w:pPr>
       <w:widowControl/>
@@ -3399,6 +2810,7 @@
   <w:style w:type="paragraph" w:customStyle="1" w:styleId="44">
     <w:name w:val="Bullet"/>
     <w:basedOn w:val="1"/>
+    <w:qFormat/>
     <w:uiPriority w:val="0"/>
     <w:pPr>
       <w:widowControl/>
@@ -3414,6 +2826,7 @@
     <w:name w:val="InfoBlue"/>
     <w:basedOn w:val="1"/>
     <w:next w:val="14"/>
+    <w:qFormat/>
     <w:uiPriority w:val="0"/>
     <w:pPr>
       <w:spacing w:after="120"/>
@@ -3469,6 +2882,7 @@
   </w:style>
   <w:style w:type="character" w:customStyle="1" w:styleId="51">
     <w:name w:val="tw4winJump"/>
+    <w:qFormat/>
     <w:uiPriority w:val="0"/>
     <w:rPr>
       <w:rFonts w:ascii="Courier New" w:hAnsi="Courier New"/>
@@ -3477,10 +2891,26 @@
   </w:style>
   <w:style w:type="character" w:customStyle="1" w:styleId="52">
     <w:name w:val="tw4winExternal"/>
+    <w:qFormat/>
     <w:uiPriority w:val="0"/>
     <w:rPr>
       <w:rFonts w:ascii="Courier New" w:hAnsi="Courier New"/>
       <w:color w:val="808080"/>
+    </w:rPr>
+  </w:style>
+  <w:style w:type="paragraph" w:customStyle="1" w:styleId="53">
+    <w:name w:val="Project"/>
+    <w:basedOn w:val="1"/>
+    <w:qFormat/>
+    <w:uiPriority w:val="0"/>
+    <w:pPr>
+      <w:widowControl/>
+      <w:spacing w:line="240" w:lineRule="auto"/>
+      <w:jc w:val="right"/>
+    </w:pPr>
+    <w:rPr>
+      <w:b/>
+      <w:sz w:val="36"/>
     </w:rPr>
   </w:style>
 </w:styles>
